--- a/docs/Sprit 1.docx
+++ b/docs/Sprit 1.docx
@@ -7,7 +7,6 @@
         <w:pStyle w:val="Normal"/>
         <w:rPr/>
       </w:pPr>
-      <w:bookmarkStart w:id="0" w:name="__DdeLink__2611_168520259"/>
       <w:r>
         <w:rPr/>
         <w:t>1 – Matricula online (REQUISITO 15)</w:t>
@@ -84,11 +83,7 @@
       </w:r>
       <w:r>
         <w:rPr/>
-        <w:t xml:space="preserve">, codigo_acesso, </w:t>
-      </w:r>
-      <w:r>
-        <w:rPr/>
-        <w:t xml:space="preserve">data_criacao, e-mail, celular, </w:t>
+        <w:t xml:space="preserve">, codigo_acesso, data_criacao, e-mail, celular, </w:t>
       </w:r>
       <w:r>
         <w:rPr>
@@ -113,11 +108,7 @@
       </w:pPr>
       <w:r>
         <w:rPr/>
-        <w:t>C</w:t>
-      </w:r>
-      <w:r>
-        <w:rPr/>
-        <w:t>riar lista de turmas/disciplinas ministradas por esse professore</w:t>
+        <w:t>Criar lista de turmas/disciplinas ministradas por esse professore</w:t>
       </w:r>
     </w:p>
     <w:p>
@@ -145,35 +136,7 @@
       </w:pPr>
       <w:r>
         <w:rPr/>
-        <w:t xml:space="preserve">Este </w:t>
-      </w:r>
-      <w:r>
-        <w:rPr/>
-        <w:t>botão</w:t>
-      </w:r>
-      <w:r>
-        <w:rPr/>
-        <w:t xml:space="preserve"> envia e-mail com </w:t>
-      </w:r>
-      <w:r>
-        <w:rPr/>
-        <w:t>código</w:t>
-      </w:r>
-      <w:r>
-        <w:rPr/>
-        <w:t xml:space="preserve"> de acesso, </w:t>
-      </w:r>
-      <w:r>
-        <w:rPr/>
-        <w:t xml:space="preserve">com um link para </w:t>
-      </w:r>
-      <w:r>
-        <w:rPr/>
-        <w:t xml:space="preserve"> </w:t>
-      </w:r>
-      <w:r>
-        <w:rPr/>
-        <w:t>se matricular na turma no professor</w:t>
+        <w:t>Este botão envia e-mail com código de acesso, com um link para  se matricular na turma no professor</w:t>
       </w:r>
     </w:p>
     <w:p>
@@ -271,15 +234,7 @@
       </w:pPr>
       <w:r>
         <w:rPr/>
-        <w:t xml:space="preserve">Com botoes recusar e aceitar, se o aluno não existe no banco desabilita o </w:t>
-      </w:r>
-      <w:r>
-        <w:rPr/>
-        <w:t>botão</w:t>
-      </w:r>
-      <w:r>
-        <w:rPr/>
-        <w:t xml:space="preserve"> de recusar</w:t>
+        <w:t>Com botoes recusar e aceitar, se o aluno não existe no banco desabilita o botão de recusar</w:t>
       </w:r>
     </w:p>
     <w:p>
@@ -357,8 +312,56 @@
         <w:pStyle w:val="Normal"/>
         <w:rPr/>
       </w:pPr>
-      <w:bookmarkStart w:id="1" w:name="__DdeLink__2611_168520259"/>
-      <w:bookmarkEnd w:id="1"/>
+      <w:r>
+        <w:rPr/>
+        <w:tab/>
+        <w:t>– Cadastro de questao por turma no painel do professor</w:t>
+      </w:r>
+    </w:p>
+    <w:p>
+      <w:pPr>
+        <w:pStyle w:val="Normal"/>
+        <w:rPr/>
+      </w:pPr>
+      <w:r>
+        <w:rPr/>
+        <w:tab/>
+        <w:t>– lista de que respondeu as questoes para dar nota</w:t>
+      </w:r>
+    </w:p>
+    <w:p>
+      <w:pPr>
+        <w:pStyle w:val="Normal"/>
+        <w:rPr/>
+      </w:pPr>
+      <w:r>
+        <w:rPr/>
+        <w:tab/>
+        <w:t>– Resposta de questao pelo aluno no painel do aluno</w:t>
+        <w:tab/>
+      </w:r>
+    </w:p>
+    <w:p>
+      <w:pPr>
+        <w:pStyle w:val="Normal"/>
+        <w:rPr/>
+      </w:pPr>
+      <w:r>
+        <w:rPr/>
+        <w:tab/>
+      </w:r>
+      <w:r>
+        <w:rPr/>
+        <w:t xml:space="preserve">– </w:t>
+      </w:r>
+    </w:p>
+    <w:p>
+      <w:pPr>
+        <w:pStyle w:val="Normal"/>
+        <w:rPr/>
+      </w:pPr>
+      <w:bookmarkStart w:id="0" w:name="__DdeLink__2611_168520259"/>
+      <w:bookmarkEnd w:id="0"/>
       <w:r>
         <w:rPr/>
         <w:t xml:space="preserve">4 - </w:t>
@@ -371,6 +374,7 @@
       <w:pgNumType w:fmt="decimal"/>
       <w:formProt w:val="false"/>
       <w:textDirection w:val="lrTb"/>
+      <w:docGrid w:type="default" w:linePitch="240" w:charSpace="4294961151"/>
     </w:sectPr>
   </w:body>
 </w:document>
@@ -631,15 +635,12 @@
     <w:rPrDefault>
       <w:rPr>
         <w:rFonts w:ascii="Liberation Serif" w:hAnsi="Liberation Serif" w:eastAsia="Noto Sans CJK SC DemiLight" w:cs="FreeSans"/>
-        <w:sz w:val="24"/>
         <w:szCs w:val="24"/>
         <w:lang w:val="pt-BR" w:eastAsia="zh-CN" w:bidi="hi-IN"/>
       </w:rPr>
     </w:rPrDefault>
     <w:pPrDefault>
-      <w:pPr>
-        <w:widowControl/>
-      </w:pPr>
+      <w:pPr/>
     </w:pPrDefault>
   </w:docDefaults>
   <w:style w:type="paragraph" w:styleId="Normal">
@@ -647,10 +648,12 @@
     <w:qFormat/>
     <w:pPr>
       <w:widowControl/>
+      <w:bidi w:val="0"/>
+      <w:jc w:val="left"/>
     </w:pPr>
     <w:rPr>
       <w:rFonts w:ascii="Liberation Serif" w:hAnsi="Liberation Serif" w:eastAsia="Noto Sans CJK SC DemiLight" w:cs="FreeSans"/>
-      <w:color w:val="auto"/>
+      <w:color w:val="00000A"/>
       <w:sz w:val="24"/>
       <w:szCs w:val="24"/>
       <w:lang w:val="pt-BR" w:eastAsia="zh-CN" w:bidi="hi-IN"/>
@@ -661,6 +664,69 @@
     <w:qFormat/>
     <w:rPr>
       <w:rFonts w:ascii="OpenSymbol" w:hAnsi="OpenSymbol" w:eastAsia="OpenSymbol" w:cs="OpenSymbol"/>
+    </w:rPr>
+  </w:style>
+  <w:style w:type="character" w:styleId="ListLabel1">
+    <w:name w:val="ListLabel 1"/>
+    <w:qFormat/>
+    <w:rPr>
+      <w:rFonts w:cs="OpenSymbol"/>
+    </w:rPr>
+  </w:style>
+  <w:style w:type="character" w:styleId="ListLabel2">
+    <w:name w:val="ListLabel 2"/>
+    <w:qFormat/>
+    <w:rPr>
+      <w:rFonts w:cs="OpenSymbol"/>
+    </w:rPr>
+  </w:style>
+  <w:style w:type="character" w:styleId="ListLabel3">
+    <w:name w:val="ListLabel 3"/>
+    <w:qFormat/>
+    <w:rPr>
+      <w:rFonts w:cs="OpenSymbol"/>
+    </w:rPr>
+  </w:style>
+  <w:style w:type="character" w:styleId="ListLabel4">
+    <w:name w:val="ListLabel 4"/>
+    <w:qFormat/>
+    <w:rPr>
+      <w:rFonts w:cs="OpenSymbol"/>
+    </w:rPr>
+  </w:style>
+  <w:style w:type="character" w:styleId="ListLabel5">
+    <w:name w:val="ListLabel 5"/>
+    <w:qFormat/>
+    <w:rPr>
+      <w:rFonts w:cs="OpenSymbol"/>
+    </w:rPr>
+  </w:style>
+  <w:style w:type="character" w:styleId="ListLabel6">
+    <w:name w:val="ListLabel 6"/>
+    <w:qFormat/>
+    <w:rPr>
+      <w:rFonts w:cs="OpenSymbol"/>
+    </w:rPr>
+  </w:style>
+  <w:style w:type="character" w:styleId="ListLabel7">
+    <w:name w:val="ListLabel 7"/>
+    <w:qFormat/>
+    <w:rPr>
+      <w:rFonts w:cs="OpenSymbol"/>
+    </w:rPr>
+  </w:style>
+  <w:style w:type="character" w:styleId="ListLabel8">
+    <w:name w:val="ListLabel 8"/>
+    <w:qFormat/>
+    <w:rPr>
+      <w:rFonts w:cs="OpenSymbol"/>
+    </w:rPr>
+  </w:style>
+  <w:style w:type="character" w:styleId="ListLabel9">
+    <w:name w:val="ListLabel 9"/>
+    <w:qFormat/>
+    <w:rPr>
+      <w:rFonts w:cs="OpenSymbol"/>
     </w:rPr>
   </w:style>
   <w:style w:type="paragraph" w:styleId="Ttulo">

--- a/docs/Sprit 1.docx
+++ b/docs/Sprit 1.docx
@@ -108,7 +108,11 @@
       </w:pPr>
       <w:r>
         <w:rPr/>
-        <w:t>Criar lista de turmas/disciplinas ministradas por esse professore</w:t>
+        <w:t>Criar lista de turmas/disciplinas ministradas por esse professo</w:t>
+      </w:r>
+      <w:r>
+        <w:rPr/>
+        <w:t>r</w:t>
       </w:r>
     </w:p>
     <w:p>
